--- a/日工作安排/技术部-2015-12-01.docx
+++ b/日工作安排/技术部-2015-12-01.docx
@@ -1,14 +1,11 @@
 
 <file path=word/document.xml><?xml version="1.0" encoding="utf-8"?>
-<w:document xmlns:wpc="http://schemas.microsoft.com/office/word/2010/wordprocessingCanvas" xmlns:mc="http://schemas.openxmlformats.org/markup-compatibility/2006" xmlns:o="urn:schemas-microsoft-com:office:office" xmlns:r="http://schemas.openxmlformats.org/officeDocument/2006/relationships" xmlns:m="http://schemas.openxmlformats.org/officeDocument/2006/math" xmlns:v="urn:schemas-microsoft-com:vml" xmlns:wp14="http://schemas.microsoft.com/office/word/2010/wordprocessingDrawing" xmlns:wp="http://schemas.openxmlformats.org/drawingml/2006/wordprocessingDrawing" xmlns:w10="urn:schemas-microsoft-com:office:word" xmlns:w="http://schemas.openxmlformats.org/wordprocessingml/2006/main" xmlns:w14="http://schemas.microsoft.com/office/word/2010/wordml" xmlns:wpg="http://schemas.microsoft.com/office/word/2010/wordprocessingGroup" xmlns:wpi="http://schemas.microsoft.com/office/word/2010/wordprocessingInk" xmlns:wne="http://schemas.microsoft.com/office/word/2006/wordml" xmlns:wps="http://schemas.microsoft.com/office/word/2010/wordprocessingShape" mc:Ignorable="w14 wp14">
+<w:document xmlns:ve="http://schemas.openxmlformats.org/markup-compatibility/2006" xmlns:o="urn:schemas-microsoft-com:office:office" xmlns:r="http://schemas.openxmlformats.org/officeDocument/2006/relationships" xmlns:m="http://schemas.openxmlformats.org/officeDocument/2006/math" xmlns:v="urn:schemas-microsoft-com:vml" xmlns:wp="http://schemas.openxmlformats.org/drawingml/2006/wordprocessingDrawing" xmlns:w10="urn:schemas-microsoft-com:office:word" xmlns:w="http://schemas.openxmlformats.org/wordprocessingml/2006/main" xmlns:wne="http://schemas.microsoft.com/office/word/2006/wordml">
   <w:body>
     <w:p>
       <w:pPr>
         <w:pStyle w:val="1"/>
         <w:jc w:val="center"/>
-        <w:rPr>
-          <w:rFonts w:hint="eastAsia"/>
-        </w:rPr>
       </w:pPr>
       <w:r>
         <w:rPr>
@@ -32,7 +29,6 @@
     <w:p>
       <w:pPr>
         <w:rPr>
-          <w:rFonts w:hint="eastAsia"/>
           <w:b/>
           <w:sz w:val="28"/>
           <w:szCs w:val="28"/>
@@ -74,9 +70,6 @@
           <w:numId w:val="1"/>
         </w:numPr>
         <w:ind w:firstLineChars="0"/>
-        <w:rPr>
-          <w:rFonts w:hint="eastAsia"/>
-        </w:rPr>
       </w:pPr>
       <w:r>
         <w:rPr>
@@ -95,109 +88,16 @@
       <w:pPr>
         <w:pStyle w:val="a5"/>
         <w:ind w:left="360" w:firstLineChars="0" w:firstLine="0"/>
-        <w:rPr>
-          <w:rFonts w:hint="eastAsia"/>
-        </w:rPr>
       </w:pPr>
       <w:r>
         <w:rPr>
           <w:noProof/>
         </w:rPr>
         <w:drawing>
-          <wp:inline distT="0" distB="0" distL="0" distR="0" wp14:anchorId="220DB915" wp14:editId="32F60A5B">
+          <wp:inline distT="0" distB="0" distL="0" distR="0">
             <wp:extent cx="3590925" cy="5048250"/>
             <wp:effectExtent l="0" t="0" r="9525" b="0"/>
             <wp:docPr id="1" name="图片 1"/>
-            <wp:cNvGraphicFramePr>
-              <a:graphicFrameLocks xmlns:a="http://schemas.openxmlformats.org/drawingml/2006/main" noChangeAspect="1"/>
-            </wp:cNvGraphicFramePr>
-            <a:graphic xmlns:a="http://schemas.openxmlformats.org/drawingml/2006/main">
-              <a:graphicData uri="http://schemas.openxmlformats.org/drawingml/2006/picture">
-                <pic:pic xmlns:pic="http://schemas.openxmlformats.org/drawingml/2006/picture">
-                  <pic:nvPicPr>
-                    <pic:cNvPr id="0" name=""/>
-                    <pic:cNvPicPr/>
-                  </pic:nvPicPr>
-                  <pic:blipFill>
-                    <a:blip r:embed="rId6"/>
-                    <a:stretch>
-                      <a:fillRect/>
-                    </a:stretch>
-                  </pic:blipFill>
-                  <pic:spPr>
-                    <a:xfrm>
-                      <a:off x="0" y="0"/>
-                      <a:ext cx="3590925" cy="5048250"/>
-                    </a:xfrm>
-                    <a:prstGeom prst="rect">
-                      <a:avLst/>
-                    </a:prstGeom>
-                  </pic:spPr>
-                </pic:pic>
-              </a:graphicData>
-            </a:graphic>
-          </wp:inline>
-        </w:drawing>
-      </w:r>
-    </w:p>
-    <w:p>
-      <w:pPr>
-        <w:pStyle w:val="a5"/>
-        <w:ind w:left="360" w:firstLineChars="0" w:firstLine="0"/>
-        <w:rPr>
-          <w:rFonts w:hint="eastAsia"/>
-        </w:rPr>
-      </w:pPr>
-    </w:p>
-    <w:p>
-      <w:pPr>
-        <w:pStyle w:val="a5"/>
-        <w:numPr>
-          <w:ilvl w:val="0"/>
-          <w:numId w:val="1"/>
-        </w:numPr>
-        <w:ind w:firstLineChars="0"/>
-        <w:rPr>
-          <w:rFonts w:hint="eastAsia"/>
-        </w:rPr>
-      </w:pPr>
-      <w:r>
-        <w:rPr>
-          <w:rFonts w:hint="eastAsia"/>
-        </w:rPr>
-        <w:t>mobile</w:t>
-      </w:r>
-      <w:r>
-        <w:rPr>
-          <w:rFonts w:hint="eastAsia"/>
-        </w:rPr>
-        <w:t>版。</w:t>
-      </w:r>
-      <w:r>
-        <w:rPr>
-          <w:rFonts w:hint="eastAsia"/>
-        </w:rPr>
-        <w:t>安全中心。完善。</w:t>
-      </w:r>
-    </w:p>
-    <w:p>
-      <w:pPr>
-        <w:pStyle w:val="a5"/>
-        <w:ind w:left="360" w:firstLineChars="0" w:firstLine="0"/>
-        <w:rPr>
-          <w:rFonts w:hint="eastAsia"/>
-        </w:rPr>
-      </w:pPr>
-      <w:r>
-        <w:rPr>
-          <w:noProof/>
-        </w:rPr>
-        <w:lastRenderedPageBreak/>
-        <w:drawing>
-          <wp:inline distT="0" distB="0" distL="0" distR="0" wp14:anchorId="3E66E14F" wp14:editId="0BDE7B07">
-            <wp:extent cx="3524250" cy="3105150"/>
-            <wp:effectExtent l="0" t="0" r="0" b="0"/>
-            <wp:docPr id="2" name="图片 2"/>
             <wp:cNvGraphicFramePr>
               <a:graphicFrameLocks xmlns:a="http://schemas.openxmlformats.org/drawingml/2006/main" noChangeAspect="1"/>
             </wp:cNvGraphicFramePr>
@@ -217,7 +117,7 @@
                   <pic:spPr>
                     <a:xfrm>
                       <a:off x="0" y="0"/>
-                      <a:ext cx="3524250" cy="3105150"/>
+                      <a:ext cx="3590925" cy="5048250"/>
                     </a:xfrm>
                     <a:prstGeom prst="rect">
                       <a:avLst/>
@@ -234,58 +134,45 @@
       <w:pPr>
         <w:pStyle w:val="a5"/>
         <w:ind w:left="360" w:firstLineChars="0" w:firstLine="0"/>
-        <w:rPr>
-          <w:rFonts w:hint="eastAsia"/>
-        </w:rPr>
-      </w:pPr>
-    </w:p>
-    <w:p>
-      <w:pPr>
-        <w:pStyle w:val="a7"/>
+      </w:pPr>
+    </w:p>
+    <w:p>
+      <w:pPr>
+        <w:pStyle w:val="a5"/>
         <w:numPr>
           <w:ilvl w:val="0"/>
           <w:numId w:val="1"/>
         </w:numPr>
-        <w:rPr>
-          <w:rFonts w:hint="eastAsia"/>
-        </w:rPr>
-      </w:pPr>
-      <w:r>
-        <w:rPr>
-          <w:rFonts w:hint="eastAsia"/>
-        </w:rPr>
-        <w:t>右上角</w:t>
-      </w:r>
-      <w:r>
-        <w:rPr>
-          <w:rFonts w:hint="eastAsia"/>
-        </w:rPr>
-        <w:t>-</w:t>
-      </w:r>
-      <w:r>
-        <w:rPr>
-          <w:rFonts w:hint="eastAsia"/>
-        </w:rPr>
-        <w:t>下拉菜单功能恢复。</w:t>
-      </w:r>
-    </w:p>
-    <w:p>
-      <w:pPr>
-        <w:pStyle w:val="a7"/>
-        <w:ind w:left="360"/>
-        <w:rPr>
-          <w:rFonts w:hint="eastAsia"/>
-        </w:rPr>
+        <w:ind w:firstLineChars="0"/>
+      </w:pPr>
+      <w:r>
+        <w:rPr>
+          <w:rFonts w:hint="eastAsia"/>
+        </w:rPr>
+        <w:t>mobile</w:t>
+      </w:r>
+      <w:r>
+        <w:rPr>
+          <w:rFonts w:hint="eastAsia"/>
+        </w:rPr>
+        <w:t>版。安全中心。完善。</w:t>
+      </w:r>
+    </w:p>
+    <w:p>
+      <w:pPr>
+        <w:pStyle w:val="a5"/>
+        <w:ind w:left="360" w:firstLineChars="0" w:firstLine="0"/>
       </w:pPr>
       <w:r>
         <w:rPr>
           <w:noProof/>
         </w:rPr>
+        <w:lastRenderedPageBreak/>
         <w:drawing>
-          <wp:inline distT="0" distB="0" distL="0" distR="0" wp14:anchorId="5638E25B" wp14:editId="347FC749">
-            <wp:extent cx="3838575" cy="3752850"/>
-            <wp:effectExtent l="0" t="0" r="9525" b="0"/>
-            <wp:docPr id="3" name="图片 3"/>
+          <wp:inline distT="0" distB="0" distL="0" distR="0">
+            <wp:extent cx="3524250" cy="3105150"/>
+            <wp:effectExtent l="0" t="0" r="0" b="0"/>
+            <wp:docPr id="2" name="图片 2"/>
             <wp:cNvGraphicFramePr>
               <a:graphicFrameLocks xmlns:a="http://schemas.openxmlformats.org/drawingml/2006/main" noChangeAspect="1"/>
             </wp:cNvGraphicFramePr>
@@ -305,7 +192,7 @@
                   <pic:spPr>
                     <a:xfrm>
                       <a:off x="0" y="0"/>
-                      <a:ext cx="3838575" cy="3752850"/>
+                      <a:ext cx="3524250" cy="3105150"/>
                     </a:xfrm>
                     <a:prstGeom prst="rect">
                       <a:avLst/>
@@ -320,181 +207,51 @@
     </w:p>
     <w:p>
       <w:pPr>
+        <w:pStyle w:val="a5"/>
+        <w:ind w:left="360" w:firstLineChars="0" w:firstLine="0"/>
+      </w:pPr>
+    </w:p>
+    <w:p>
+      <w:pPr>
+        <w:pStyle w:val="a7"/>
+        <w:numPr>
+          <w:ilvl w:val="0"/>
+          <w:numId w:val="1"/>
+        </w:numPr>
+      </w:pPr>
+      <w:r>
+        <w:rPr>
+          <w:rFonts w:hint="eastAsia"/>
+        </w:rPr>
+        <w:t>右上角</w:t>
+      </w:r>
+      <w:r>
+        <w:rPr>
+          <w:rFonts w:hint="eastAsia"/>
+        </w:rPr>
+        <w:t>-</w:t>
+      </w:r>
+      <w:r>
+        <w:rPr>
+          <w:rFonts w:hint="eastAsia"/>
+        </w:rPr>
+        <w:t>下拉菜单功能恢复。</w:t>
+      </w:r>
+    </w:p>
+    <w:p>
+      <w:pPr>
         <w:pStyle w:val="a7"/>
         <w:ind w:left="360"/>
-        <w:rPr>
-          <w:rFonts w:hint="eastAsia"/>
-        </w:rPr>
-      </w:pPr>
-    </w:p>
-    <w:p>
-      <w:pPr>
-        <w:pStyle w:val="a7"/>
-        <w:rPr>
-          <w:rFonts w:hint="eastAsia"/>
-        </w:rPr>
-      </w:pPr>
-      <w:r>
-        <w:rPr>
-          <w:rFonts w:hint="eastAsia"/>
-        </w:rPr>
-        <w:t>第二部分：</w:t>
-      </w:r>
-      <w:r>
-        <w:rPr>
-          <w:rFonts w:hint="eastAsia"/>
-        </w:rPr>
-        <w:t>admin</w:t>
-      </w:r>
-      <w:r>
-        <w:rPr>
-          <w:rFonts w:hint="eastAsia"/>
-        </w:rPr>
-        <w:t>，后台开发。</w:t>
-      </w:r>
-    </w:p>
-    <w:p>
-      <w:pPr>
-        <w:pStyle w:val="a7"/>
-        <w:rPr>
-          <w:rFonts w:hint="eastAsia"/>
-        </w:rPr>
-      </w:pPr>
-    </w:p>
-    <w:p>
-      <w:pPr>
-        <w:pStyle w:val="a7"/>
-        <w:rPr>
-          <w:rFonts w:hint="eastAsia"/>
-        </w:rPr>
-      </w:pPr>
-    </w:p>
-    <w:p>
-      <w:pPr>
-        <w:pStyle w:val="a7"/>
-        <w:rPr>
-          <w:rFonts w:hint="eastAsia"/>
-        </w:rPr>
-      </w:pPr>
-    </w:p>
-    <w:p>
-      <w:pPr>
-        <w:pStyle w:val="a7"/>
-        <w:rPr>
-          <w:rFonts w:hint="eastAsia"/>
-        </w:rPr>
-      </w:pPr>
-      <w:r>
-        <w:rPr>
-          <w:rFonts w:hint="eastAsia"/>
-        </w:rPr>
-        <w:t>第三部分：</w:t>
-      </w:r>
-      <w:proofErr w:type="spellStart"/>
-      <w:r>
-        <w:rPr>
-          <w:rFonts w:hint="eastAsia"/>
-        </w:rPr>
-        <w:t>apk</w:t>
-      </w:r>
-      <w:proofErr w:type="spellEnd"/>
-      <w:r>
-        <w:rPr>
-          <w:rFonts w:hint="eastAsia"/>
-        </w:rPr>
-        <w:t>，</w:t>
-      </w:r>
-      <w:proofErr w:type="spellStart"/>
-      <w:r>
-        <w:rPr>
-          <w:rFonts w:hint="eastAsia"/>
-        </w:rPr>
-        <w:t>ipk</w:t>
-      </w:r>
-      <w:proofErr w:type="spellEnd"/>
-      <w:r>
-        <w:rPr>
-          <w:rFonts w:hint="eastAsia"/>
-        </w:rPr>
-        <w:t>。开发。</w:t>
-      </w:r>
-    </w:p>
-    <w:p>
-      <w:pPr>
-        <w:pStyle w:val="a7"/>
-        <w:rPr>
-          <w:rFonts w:hint="eastAsia"/>
-        </w:rPr>
-      </w:pPr>
-      <w:r>
-        <w:rPr>
-          <w:rFonts w:hint="eastAsia"/>
-        </w:rPr>
-        <w:t>1.</w:t>
-      </w:r>
-      <w:r>
-        <w:rPr>
-          <w:rFonts w:hint="eastAsia"/>
-        </w:rPr>
-        <w:t>内嵌页面模式开发（</w:t>
-      </w:r>
-      <w:proofErr w:type="spellStart"/>
-      <w:r>
-        <w:rPr>
-          <w:rFonts w:hint="eastAsia"/>
-        </w:rPr>
-        <w:t>apk</w:t>
-      </w:r>
-      <w:proofErr w:type="spellEnd"/>
-      <w:r>
-        <w:rPr>
-          <w:rFonts w:hint="eastAsia"/>
-        </w:rPr>
-        <w:t>完成。</w:t>
-      </w:r>
-      <w:proofErr w:type="spellStart"/>
-      <w:r>
-        <w:t>I</w:t>
-      </w:r>
-      <w:r>
-        <w:rPr>
-          <w:rFonts w:hint="eastAsia"/>
-        </w:rPr>
-        <w:t>pk</w:t>
-      </w:r>
-      <w:proofErr w:type="spellEnd"/>
-      <w:r>
-        <w:rPr>
-          <w:rFonts w:hint="eastAsia"/>
-        </w:rPr>
-        <w:t>未完成。</w:t>
-      </w:r>
-      <w:bookmarkStart w:id="0" w:name="_GoBack"/>
-      <w:bookmarkEnd w:id="0"/>
-      <w:r>
-        <w:rPr>
-          <w:rFonts w:hint="eastAsia"/>
-        </w:rPr>
-        <w:t>）</w:t>
-      </w:r>
-    </w:p>
-    <w:p>
-      <w:pPr>
-        <w:pStyle w:val="a7"/>
-        <w:rPr>
-          <w:rFonts w:hint="eastAsia"/>
-        </w:rPr>
       </w:pPr>
       <w:r>
         <w:rPr>
           <w:noProof/>
         </w:rPr>
-        <w:lastRenderedPageBreak/>
         <w:drawing>
-          <wp:inline distT="0" distB="0" distL="0" distR="0" wp14:anchorId="37073840" wp14:editId="2B05C9D7">
-            <wp:extent cx="4210050" cy="4419600"/>
-            <wp:effectExtent l="0" t="0" r="0" b="0"/>
-            <wp:docPr id="4" name="图片 4"/>
+          <wp:inline distT="0" distB="0" distL="0" distR="0">
+            <wp:extent cx="3838575" cy="3752850"/>
+            <wp:effectExtent l="0" t="0" r="9525" b="0"/>
+            <wp:docPr id="3" name="图片 3"/>
             <wp:cNvGraphicFramePr>
               <a:graphicFrameLocks xmlns:a="http://schemas.openxmlformats.org/drawingml/2006/main" noChangeAspect="1"/>
             </wp:cNvGraphicFramePr>
@@ -514,6 +271,201 @@
                   <pic:spPr>
                     <a:xfrm>
                       <a:off x="0" y="0"/>
+                      <a:ext cx="3838575" cy="3752850"/>
+                    </a:xfrm>
+                    <a:prstGeom prst="rect">
+                      <a:avLst/>
+                    </a:prstGeom>
+                  </pic:spPr>
+                </pic:pic>
+              </a:graphicData>
+            </a:graphic>
+          </wp:inline>
+        </w:drawing>
+      </w:r>
+    </w:p>
+    <w:p>
+      <w:pPr>
+        <w:pStyle w:val="a7"/>
+        <w:ind w:left="360"/>
+      </w:pPr>
+    </w:p>
+    <w:p>
+      <w:pPr>
+        <w:pStyle w:val="a7"/>
+      </w:pPr>
+      <w:r>
+        <w:rPr>
+          <w:rFonts w:hint="eastAsia"/>
+        </w:rPr>
+        <w:t>第二部分：</w:t>
+      </w:r>
+      <w:r>
+        <w:rPr>
+          <w:rFonts w:hint="eastAsia"/>
+        </w:rPr>
+        <w:t>admin</w:t>
+      </w:r>
+      <w:r>
+        <w:rPr>
+          <w:rFonts w:hint="eastAsia"/>
+        </w:rPr>
+        <w:t>，后台开发。</w:t>
+      </w:r>
+      <w:r>
+        <w:rPr>
+          <w:rFonts w:hint="eastAsia"/>
+        </w:rPr>
+        <w:t>(</w:t>
+      </w:r>
+      <w:r>
+        <w:rPr>
+          <w:rFonts w:hint="eastAsia"/>
+        </w:rPr>
+        <w:t>基本完成</w:t>
+      </w:r>
+      <w:r>
+        <w:rPr>
+          <w:rFonts w:hint="eastAsia"/>
+        </w:rPr>
+        <w:t>)</w:t>
+      </w:r>
+    </w:p>
+    <w:p>
+      <w:pPr>
+        <w:pStyle w:val="a7"/>
+      </w:pPr>
+    </w:p>
+    <w:p>
+      <w:pPr>
+        <w:pStyle w:val="a7"/>
+      </w:pPr>
+    </w:p>
+    <w:p>
+      <w:pPr>
+        <w:pStyle w:val="a7"/>
+      </w:pPr>
+    </w:p>
+    <w:p>
+      <w:pPr>
+        <w:pStyle w:val="a7"/>
+      </w:pPr>
+      <w:r>
+        <w:rPr>
+          <w:rFonts w:hint="eastAsia"/>
+        </w:rPr>
+        <w:t>第三部分：</w:t>
+      </w:r>
+      <w:r>
+        <w:rPr>
+          <w:rFonts w:hint="eastAsia"/>
+        </w:rPr>
+        <w:t>apk</w:t>
+      </w:r>
+      <w:r>
+        <w:rPr>
+          <w:rFonts w:hint="eastAsia"/>
+        </w:rPr>
+        <w:t>，</w:t>
+      </w:r>
+      <w:r>
+        <w:rPr>
+          <w:rFonts w:hint="eastAsia"/>
+        </w:rPr>
+        <w:t>ipk</w:t>
+      </w:r>
+      <w:r>
+        <w:rPr>
+          <w:rFonts w:hint="eastAsia"/>
+        </w:rPr>
+        <w:t>。开发。</w:t>
+      </w:r>
+    </w:p>
+    <w:p>
+      <w:pPr>
+        <w:pStyle w:val="a7"/>
+      </w:pPr>
+      <w:r>
+        <w:rPr>
+          <w:rFonts w:hint="eastAsia"/>
+        </w:rPr>
+        <w:t>1.</w:t>
+      </w:r>
+      <w:r>
+        <w:rPr>
+          <w:rFonts w:hint="eastAsia"/>
+        </w:rPr>
+        <w:t>内嵌页面模式开发（</w:t>
+      </w:r>
+      <w:r>
+        <w:rPr>
+          <w:rFonts w:hint="eastAsia"/>
+        </w:rPr>
+        <w:t>apk</w:t>
+      </w:r>
+      <w:r>
+        <w:rPr>
+          <w:rFonts w:hint="eastAsia"/>
+        </w:rPr>
+        <w:t>完成。</w:t>
+      </w:r>
+      <w:r>
+        <w:t>I</w:t>
+      </w:r>
+      <w:r>
+        <w:rPr>
+          <w:rFonts w:hint="eastAsia"/>
+        </w:rPr>
+        <w:t>pk</w:t>
+      </w:r>
+      <w:r>
+        <w:rPr>
+          <w:rFonts w:hint="eastAsia"/>
+        </w:rPr>
+        <w:t>未完成。</w:t>
+      </w:r>
+      <w:bookmarkStart w:id="0" w:name="_GoBack"/>
+      <w:bookmarkEnd w:id="0"/>
+      <w:r>
+        <w:rPr>
+          <w:rFonts w:hint="eastAsia"/>
+        </w:rPr>
+        <w:t>）</w:t>
+      </w:r>
+    </w:p>
+    <w:p>
+      <w:pPr>
+        <w:pStyle w:val="a7"/>
+      </w:pPr>
+      <w:r>
+        <w:rPr>
+          <w:noProof/>
+        </w:rPr>
+        <w:lastRenderedPageBreak/>
+        <w:drawing>
+          <wp:inline distT="0" distB="0" distL="0" distR="0">
+            <wp:extent cx="4210050" cy="4419600"/>
+            <wp:effectExtent l="0" t="0" r="0" b="0"/>
+            <wp:docPr id="4" name="图片 4"/>
+            <wp:cNvGraphicFramePr>
+              <a:graphicFrameLocks xmlns:a="http://schemas.openxmlformats.org/drawingml/2006/main" noChangeAspect="1"/>
+            </wp:cNvGraphicFramePr>
+            <a:graphic xmlns:a="http://schemas.openxmlformats.org/drawingml/2006/main">
+              <a:graphicData uri="http://schemas.openxmlformats.org/drawingml/2006/picture">
+                <pic:pic xmlns:pic="http://schemas.openxmlformats.org/drawingml/2006/picture">
+                  <pic:nvPicPr>
+                    <pic:cNvPr id="0" name=""/>
+                    <pic:cNvPicPr/>
+                  </pic:nvPicPr>
+                  <pic:blipFill>
+                    <a:blip r:embed="rId10"/>
+                    <a:stretch>
+                      <a:fillRect/>
+                    </a:stretch>
+                  </pic:blipFill>
+                  <pic:spPr>
+                    <a:xfrm>
+                      <a:off x="0" y="0"/>
                       <a:ext cx="4210050" cy="4419600"/>
                     </a:xfrm>
                     <a:prstGeom prst="rect">
@@ -542,8 +494,46 @@
 </w:document>
 </file>
 
+<file path=word/endnotes.xml><?xml version="1.0" encoding="utf-8"?>
+<w:endnotes xmlns:ve="http://schemas.openxmlformats.org/markup-compatibility/2006" xmlns:o="urn:schemas-microsoft-com:office:office" xmlns:r="http://schemas.openxmlformats.org/officeDocument/2006/relationships" xmlns:m="http://schemas.openxmlformats.org/officeDocument/2006/math" xmlns:v="urn:schemas-microsoft-com:vml" xmlns:wp="http://schemas.openxmlformats.org/drawingml/2006/wordprocessingDrawing" xmlns:w10="urn:schemas-microsoft-com:office:word" xmlns:w="http://schemas.openxmlformats.org/wordprocessingml/2006/main" xmlns:wne="http://schemas.microsoft.com/office/word/2006/wordml">
+  <w:endnote w:type="separator" w:id="0">
+    <w:p>
+      <w:r>
+        <w:separator/>
+      </w:r>
+    </w:p>
+  </w:endnote>
+  <w:endnote w:type="continuationSeparator" w:id="1">
+    <w:p>
+      <w:r>
+        <w:continuationSeparator/>
+      </w:r>
+    </w:p>
+  </w:endnote>
+</w:endnotes>
+</file>
+
+<file path=word/footnotes.xml><?xml version="1.0" encoding="utf-8"?>
+<w:footnotes xmlns:ve="http://schemas.openxmlformats.org/markup-compatibility/2006" xmlns:o="urn:schemas-microsoft-com:office:office" xmlns:r="http://schemas.openxmlformats.org/officeDocument/2006/relationships" xmlns:m="http://schemas.openxmlformats.org/officeDocument/2006/math" xmlns:v="urn:schemas-microsoft-com:vml" xmlns:wp="http://schemas.openxmlformats.org/drawingml/2006/wordprocessingDrawing" xmlns:w10="urn:schemas-microsoft-com:office:word" xmlns:w="http://schemas.openxmlformats.org/wordprocessingml/2006/main" xmlns:wne="http://schemas.microsoft.com/office/word/2006/wordml">
+  <w:footnote w:type="separator" w:id="0">
+    <w:p>
+      <w:r>
+        <w:separator/>
+      </w:r>
+    </w:p>
+  </w:footnote>
+  <w:footnote w:type="continuationSeparator" w:id="1">
+    <w:p>
+      <w:r>
+        <w:continuationSeparator/>
+      </w:r>
+    </w:p>
+  </w:footnote>
+</w:footnotes>
+</file>
+
 <file path=word/numbering.xml><?xml version="1.0" encoding="utf-8"?>
-<w:numbering xmlns:wpc="http://schemas.microsoft.com/office/word/2010/wordprocessingCanvas" xmlns:mc="http://schemas.openxmlformats.org/markup-compatibility/2006" xmlns:o="urn:schemas-microsoft-com:office:office" xmlns:r="http://schemas.openxmlformats.org/officeDocument/2006/relationships" xmlns:m="http://schemas.openxmlformats.org/officeDocument/2006/math" xmlns:v="urn:schemas-microsoft-com:vml" xmlns:wp14="http://schemas.microsoft.com/office/word/2010/wordprocessingDrawing" xmlns:wp="http://schemas.openxmlformats.org/drawingml/2006/wordprocessingDrawing" xmlns:w10="urn:schemas-microsoft-com:office:word" xmlns:w="http://schemas.openxmlformats.org/wordprocessingml/2006/main" xmlns:w14="http://schemas.microsoft.com/office/word/2010/wordml" xmlns:wpg="http://schemas.microsoft.com/office/word/2010/wordprocessingGroup" xmlns:wpi="http://schemas.microsoft.com/office/word/2010/wordprocessingInk" xmlns:wne="http://schemas.microsoft.com/office/word/2006/wordml" xmlns:wps="http://schemas.microsoft.com/office/word/2010/wordprocessingShape" mc:Ignorable="w14 wp14">
+<w:numbering xmlns:ve="http://schemas.openxmlformats.org/markup-compatibility/2006" xmlns:o="urn:schemas-microsoft-com:office:office" xmlns:r="http://schemas.openxmlformats.org/officeDocument/2006/relationships" xmlns:m="http://schemas.openxmlformats.org/officeDocument/2006/math" xmlns:v="urn:schemas-microsoft-com:vml" xmlns:wp="http://schemas.openxmlformats.org/drawingml/2006/wordprocessingDrawing" xmlns:w10="urn:schemas-microsoft-com:office:word" xmlns:w="http://schemas.openxmlformats.org/wordprocessingml/2006/main" xmlns:wne="http://schemas.microsoft.com/office/word/2006/wordml">
   <w:abstractNum w:abstractNumId="0">
     <w:nsid w:val="1F2B72C9"/>
     <w:multiLevelType w:val="hybridMultilevel"/>
@@ -640,7 +630,7 @@
 </file>
 
 <file path=word/styles.xml><?xml version="1.0" encoding="utf-8"?>
-<w:styles xmlns:mc="http://schemas.openxmlformats.org/markup-compatibility/2006" xmlns:r="http://schemas.openxmlformats.org/officeDocument/2006/relationships" xmlns:w="http://schemas.openxmlformats.org/wordprocessingml/2006/main" xmlns:w14="http://schemas.microsoft.com/office/word/2010/wordml" mc:Ignorable="w14">
+<w:styles xmlns:r="http://schemas.openxmlformats.org/officeDocument/2006/relationships" xmlns:w="http://schemas.openxmlformats.org/wordprocessingml/2006/main">
   <w:docDefaults>
     <w:rPrDefault>
       <w:rPr>
@@ -795,6 +785,7 @@
   <w:style w:type="paragraph" w:default="1" w:styleId="a">
     <w:name w:val="Normal"/>
     <w:qFormat/>
+    <w:rsid w:val="00F23F81"/>
     <w:pPr>
       <w:widowControl w:val="0"/>
       <w:jc w:val="both"/>
@@ -946,6 +937,7 @@
     <w:uiPriority w:val="99"/>
     <w:semiHidden/>
     <w:unhideWhenUsed/>
+    <w:qFormat/>
     <w:tblPr>
       <w:tblInd w:w="0" w:type="dxa"/>
       <w:tblCellMar>
@@ -1160,6 +1152,75 @@
       <w:widowControl w:val="0"/>
       <w:jc w:val="both"/>
     </w:pPr>
+  </w:style>
+  <w:style w:type="paragraph" w:styleId="a8">
+    <w:name w:val="header"/>
+    <w:basedOn w:val="a"/>
+    <w:link w:val="Char2"/>
+    <w:uiPriority w:val="99"/>
+    <w:semiHidden/>
+    <w:unhideWhenUsed/>
+    <w:rsid w:val="005E1B6E"/>
+    <w:pPr>
+      <w:pBdr>
+        <w:bottom w:val="single" w:sz="6" w:space="1" w:color="auto"/>
+      </w:pBdr>
+      <w:tabs>
+        <w:tab w:val="center" w:pos="4153"/>
+        <w:tab w:val="right" w:pos="8306"/>
+      </w:tabs>
+      <w:snapToGrid w:val="0"/>
+      <w:jc w:val="center"/>
+    </w:pPr>
+    <w:rPr>
+      <w:sz w:val="18"/>
+      <w:szCs w:val="18"/>
+    </w:rPr>
+  </w:style>
+  <w:style w:type="character" w:customStyle="1" w:styleId="Char2">
+    <w:name w:val="页眉 Char"/>
+    <w:basedOn w:val="a0"/>
+    <w:link w:val="a8"/>
+    <w:uiPriority w:val="99"/>
+    <w:semiHidden/>
+    <w:rsid w:val="005E1B6E"/>
+    <w:rPr>
+      <w:sz w:val="18"/>
+      <w:szCs w:val="18"/>
+    </w:rPr>
+  </w:style>
+  <w:style w:type="paragraph" w:styleId="a9">
+    <w:name w:val="footer"/>
+    <w:basedOn w:val="a"/>
+    <w:link w:val="Char3"/>
+    <w:uiPriority w:val="99"/>
+    <w:semiHidden/>
+    <w:unhideWhenUsed/>
+    <w:rsid w:val="005E1B6E"/>
+    <w:pPr>
+      <w:tabs>
+        <w:tab w:val="center" w:pos="4153"/>
+        <w:tab w:val="right" w:pos="8306"/>
+      </w:tabs>
+      <w:snapToGrid w:val="0"/>
+      <w:jc w:val="left"/>
+    </w:pPr>
+    <w:rPr>
+      <w:sz w:val="18"/>
+      <w:szCs w:val="18"/>
+    </w:rPr>
+  </w:style>
+  <w:style w:type="character" w:customStyle="1" w:styleId="Char3">
+    <w:name w:val="页脚 Char"/>
+    <w:basedOn w:val="a0"/>
+    <w:link w:val="a9"/>
+    <w:uiPriority w:val="99"/>
+    <w:semiHidden/>
+    <w:rsid w:val="005E1B6E"/>
+    <w:rPr>
+      <w:sz w:val="18"/>
+      <w:szCs w:val="18"/>
+    </w:rPr>
   </w:style>
 </w:styles>
 </file>
